--- a/backend-templates/dropbox-to-google-standard.docx
+++ b/backend-templates/dropbox-to-google-standard.docx
@@ -172,7 +172,7 @@
                 <w:sz w:val="23"/>
                 <w:szCs w:val="23"/>
               </w:rPr>
-              <w:t>Cloud-Hosted SaaS Solution | Managed Migration | Dedicated Migration Manager</w:t>
+              <w:t>Cloud-Hosted SaaS Solution | Managed Migration | Assisted Migration Manager</w:t>
             </w:r>
           </w:p>
         </w:tc>
@@ -427,7 +427,7 @@
           </w:tcPr>
           <w:p>
             <w:r>
-              <w:t xml:space="preserve">Fully Managed Migration | Dedicated Project Manager | Pre-Migration Analysis | During Migration Consulting |Post-Migration Support and Data Reconciliation Support | End-to End Migration Assistance </w:t>
+              <w:t xml:space="preserve">Fully Managed Migration | Assisted Project Manager | Pre-Migration Analysis | During Migration Consulting |Post-Migration Support and Data Reconciliation Support | End-to End Migration Assistance </w:t>
             </w:r>
           </w:p>
           <w:p>
@@ -813,6 +813,8 @@
         <w:sectPr>
           <w:headerReference w:type="default" r:id="rId7"/>
           <w:footerReference w:type="default" r:id="rId8"/>
+          <w:headerReference w:type="first" r:id="rId28"/>
+          <w:footerReference w:type="first" r:id="rId29"/>
           <w:pgSz w:w="12240" w:h="15840" w:code="1"/>
           <w:pgMar w:top="979" w:right="763" w:bottom="979" w:left="763" w:header="240" w:footer="240" w:gutter="0"/>
           <w:cols w:space="720"/>
@@ -4886,6 +4888,16 @@
     <w:pPr>
       <w:pStyle w:val="PDFooter"/>
       <w:jc w:val="center"/>
+    </w:pPr>
+  </w:p>
+</w:ftr>
+</file>
+
+<file path=word/footer10.xml><?xml version="1.0" encoding="utf-8"?>
+<w:ftr xmlns:m="http://schemas.openxmlformats.org/officeDocument/2006/math" xmlns:mc="http://schemas.openxmlformats.org/markup-compatibility/2006" xmlns:mo="http://schemas.microsoft.com/office/mac/office/2008/main" xmlns:mv="urn:schemas-microsoft-com:mac:vml" xmlns:o="urn:schemas-microsoft-com:office:office" xmlns:r="http://schemas.openxmlformats.org/officeDocument/2006/relationships" xmlns:v="urn:schemas-microsoft-com:vml" xmlns:w10="urn:schemas-microsoft-com:office:word" xmlns:w14="http://schemas.microsoft.com/office/word/2010/wordml" xmlns:w="http://schemas.openxmlformats.org/wordprocessingml/2006/main" xmlns:wne="http://schemas.microsoft.com/office/word/2006/wordml" xmlns:wp14="http://schemas.microsoft.com/office/word/2010/wordprocessingDrawing" xmlns:wp="http://schemas.openxmlformats.org/drawingml/2006/wordprocessingDrawing" xmlns:wpc="http://schemas.microsoft.com/office/word/2010/wordprocessingCanvas" xmlns:wpg="http://schemas.microsoft.com/office/word/2010/wordprocessingGroup" xmlns:wpi="http://schemas.microsoft.com/office/word/2010/wordprocessingInk" xmlns:wps="http://schemas.microsoft.com/office/word/2010/wordprocessingShape" mc:Ignorable="w14 wp14">
+  <w:p>
+    <w:pPr>
+      <w:pStyle w:val="Footer"/>
     </w:pPr>
   </w:p>
 </w:ftr>
@@ -6018,6 +6030,16 @@
       </w:tc>
     </w:tr>
   </w:tbl>
+</w:hdr>
+</file>
+
+<file path=word/header10.xml><?xml version="1.0" encoding="utf-8"?>
+<w:hdr xmlns:m="http://schemas.openxmlformats.org/officeDocument/2006/math" xmlns:mc="http://schemas.openxmlformats.org/markup-compatibility/2006" xmlns:mo="http://schemas.microsoft.com/office/mac/office/2008/main" xmlns:mv="urn:schemas-microsoft-com:mac:vml" xmlns:o="urn:schemas-microsoft-com:office:office" xmlns:r="http://schemas.openxmlformats.org/officeDocument/2006/relationships" xmlns:v="urn:schemas-microsoft-com:vml" xmlns:w10="urn:schemas-microsoft-com:office:word" xmlns:w14="http://schemas.microsoft.com/office/word/2010/wordml" xmlns:w="http://schemas.openxmlformats.org/wordprocessingml/2006/main" xmlns:wne="http://schemas.microsoft.com/office/word/2006/wordml" xmlns:wp14="http://schemas.microsoft.com/office/word/2010/wordprocessingDrawing" xmlns:wp="http://schemas.openxmlformats.org/drawingml/2006/wordprocessingDrawing" xmlns:wpc="http://schemas.microsoft.com/office/word/2010/wordprocessingCanvas" xmlns:wpg="http://schemas.microsoft.com/office/word/2010/wordprocessingGroup" xmlns:wpi="http://schemas.microsoft.com/office/word/2010/wordprocessingInk" xmlns:wps="http://schemas.microsoft.com/office/word/2010/wordprocessingShape" mc:Ignorable="w14 wp14">
+  <w:p>
+    <w:pPr>
+      <w:pStyle w:val="Header"/>
+    </w:pPr>
+  </w:p>
 </w:hdr>
 </file>
 

--- a/backend-templates/dropbox-to-google-standard.docx
+++ b/backend-templates/dropbox-to-google-standard.docx
@@ -172,7 +172,7 @@
                 <w:sz w:val="23"/>
                 <w:szCs w:val="23"/>
               </w:rPr>
-              <w:t>Cloud-Hosted SaaS Solution | Managed Migration | Assisted Migration Manager</w:t>
+              <w:t>Cloud-Hosted SaaS Solution | Managed Migration | Assigned Migration Manager</w:t>
             </w:r>
           </w:p>
         </w:tc>
@@ -427,7 +427,7 @@
           </w:tcPr>
           <w:p>
             <w:r>
-              <w:t xml:space="preserve">Fully Managed Migration | Assisted Project Manager | Pre-Migration Analysis | During Migration Consulting |Post-Migration Support and Data Reconciliation Support | End-to End Migration Assistance </w:t>
+              <w:t xml:space="preserve">Managed Migration | Assigned Project Manager | Pre-Migration Analysis | During Migration Consulting |Post-Migration Support and Data Reconciliation Support | End-to End Migration Assistance </w:t>
             </w:r>
           </w:p>
           <w:p>

--- a/backend-templates/dropbox-to-google-standard.docx
+++ b/backend-templates/dropbox-to-google-standard.docx
@@ -516,7 +516,7 @@
                 <w:b/>
                 <w:bCs/>
               </w:rPr>
-              <w:t>Shared Server /Instance</w:t>
+              <w:t>Instance Type</w:t>
             </w:r>
           </w:p>
         </w:tc>

--- a/backend-templates/dropbox-to-google-standard.docx
+++ b/backend-templates/dropbox-to-google-standard.docx
@@ -172,7 +172,7 @@
                 <w:sz w:val="23"/>
                 <w:szCs w:val="23"/>
               </w:rPr>
-              <w:t>Cloud-Hosted SaaS Solution | Managed Migration | Assigned Migration Manager</w:t>
+              <w:t>Cloud-Hosted SaaS Solution | Managed Migration | Assisted Migration Manager</w:t>
             </w:r>
           </w:p>
         </w:tc>

--- a/backend-templates/dropbox-to-google-standard.docx
+++ b/backend-templates/dropbox-to-google-standard.docx
@@ -207,12 +207,16 @@
           <w:p>
             <w:pPr>
               <w:jc w:val="center"/>
-            </w:pPr>
-            <w:r>
               <w:rPr>
                 <w:b w:val="0"/>
                 <w:bCs w:val="0"/>
               </w:rPr>
+            </w:pPr>
+            <w:r>
+              <w:rPr>
+                <w:b w:val="0"/>
+                <w:bCs w:val="0"/>
+              </w:rPr>
               <w:t>Job Requirement</w:t>
             </w:r>
           </w:p>
@@ -224,12 +228,16 @@
           <w:p>
             <w:pPr>
               <w:jc w:val="center"/>
-            </w:pPr>
-            <w:r>
               <w:rPr>
                 <w:b w:val="0"/>
                 <w:bCs w:val="0"/>
               </w:rPr>
+            </w:pPr>
+            <w:r>
+              <w:rPr>
+                <w:b w:val="0"/>
+                <w:bCs w:val="0"/>
+              </w:rPr>
               <w:t>Description</w:t>
             </w:r>
           </w:p>
@@ -241,6 +249,10 @@
           <w:p>
             <w:pPr>
               <w:jc w:val="center"/>
+              <w:rPr>
+                <w:b w:val="0"/>
+                <w:bCs w:val="0"/>
+              </w:rPr>
             </w:pPr>
             <w:proofErr w:type="gramStart"/>
             <w:r>
@@ -272,18 +284,10 @@
           <w:p>
             <w:proofErr w:type="spellStart"/>
             <w:r>
-              <w:rPr>
-                <w:b/>
-                <w:bCs/>
-              </w:rPr>
               <w:t>CloudFuze</w:t>
             </w:r>
             <w:proofErr w:type="spellEnd"/>
             <w:r>
-              <w:rPr>
-                <w:b/>
-                <w:bCs/>
-              </w:rPr>
               <w:t xml:space="preserve"> X-Change Data Migration</w:t>
             </w:r>
           </w:p>
@@ -322,42 +326,22 @@
           </w:p>
           <w:p>
             <w:r>
-              <w:rPr>
-                <w:b/>
-                <w:bCs/>
-              </w:rPr>
               <w:t>Up to {{</w:t>
             </w:r>
             <w:proofErr w:type="spellStart"/>
             <w:r>
-              <w:rPr>
-                <w:b/>
-                <w:bCs/>
-              </w:rPr>
               <w:t>users_count</w:t>
             </w:r>
             <w:proofErr w:type="spellEnd"/>
             <w:r>
-              <w:rPr>
-                <w:b/>
-                <w:bCs/>
-              </w:rPr>
               <w:t>}} Users | {{</w:t>
             </w:r>
             <w:proofErr w:type="spellStart"/>
             <w:r>
-              <w:rPr>
-                <w:b/>
-                <w:bCs/>
-              </w:rPr>
               <w:t>data_size</w:t>
             </w:r>
             <w:proofErr w:type="spellEnd"/>
             <w:r>
-              <w:rPr>
-                <w:b/>
-                <w:bCs/>
-              </w:rPr>
               <w:t>}} GBs</w:t>
             </w:r>
           </w:p>
@@ -373,8 +357,6 @@
             </w:pPr>
             <w:r>
               <w:rPr>
-                <w:b/>
-                <w:bCs/>
                 <w:spacing w:val="-6"/>
                 <w:sz w:val="19"/>
               </w:rPr>
@@ -383,8 +365,6 @@
             <w:proofErr w:type="spellStart"/>
             <w:r>
               <w:rPr>
-                <w:b/>
-                <w:bCs/>
                 <w:spacing w:val="-6"/>
                 <w:sz w:val="19"/>
               </w:rPr>
@@ -393,8 +373,6 @@
             <w:proofErr w:type="spellEnd"/>
             <w:r>
               <w:rPr>
-                <w:b/>
-                <w:bCs/>
                 <w:spacing w:val="-4"/>
                 <w:sz w:val="19"/>
               </w:rPr>
@@ -413,10 +391,6 @@
           </w:tcPr>
           <w:p>
             <w:r>
-              <w:rPr>
-                <w:b/>
-                <w:bCs/>
-              </w:rPr>
               <w:t>Managed Migration Service</w:t>
             </w:r>
           </w:p>
@@ -437,26 +411,14 @@
           </w:p>
           <w:p>
             <w:r>
-              <w:rPr>
-                <w:b/>
-                <w:bCs/>
-              </w:rPr>
               <w:t>Valid for {{</w:t>
             </w:r>
             <w:proofErr w:type="spellStart"/>
             <w:r>
-              <w:rPr>
-                <w:b/>
-                <w:bCs/>
-              </w:rPr>
               <w:t>Duration_of_months</w:t>
             </w:r>
             <w:proofErr w:type="spellEnd"/>
             <w:r>
-              <w:rPr>
-                <w:b/>
-                <w:bCs/>
-              </w:rPr>
               <w:t>}} Months</w:t>
             </w:r>
           </w:p>
@@ -472,8 +434,6 @@
             </w:pPr>
             <w:r>
               <w:rPr>
-                <w:b/>
-                <w:bCs/>
                 <w:spacing w:val="-2"/>
                 <w:sz w:val="19"/>
               </w:rPr>
@@ -482,8 +442,6 @@
             <w:proofErr w:type="spellStart"/>
             <w:r>
               <w:rPr>
-                <w:b/>
-                <w:bCs/>
                 <w:spacing w:val="-2"/>
                 <w:sz w:val="19"/>
               </w:rPr>
@@ -492,8 +450,6 @@
             <w:proofErr w:type="spellEnd"/>
             <w:r>
               <w:rPr>
-                <w:b/>
-                <w:bCs/>
                 <w:spacing w:val="-2"/>
                 <w:sz w:val="19"/>
               </w:rPr>
@@ -512,10 +468,6 @@
           </w:tcPr>
           <w:p>
             <w:r>
-              <w:rPr>
-                <w:b/>
-                <w:bCs/>
-              </w:rPr>
               <w:t>Instance Type</w:t>
             </w:r>
           </w:p>
@@ -550,40 +502,24 @@
             </w:r>
             <w:r>
               <w:rPr>
-                <w:b/>
-                <w:bCs/>
                 <w:sz w:val="21"/>
                 <w:szCs w:val="21"/>
               </w:rPr>
               <w:t xml:space="preserve">Instance Valid for </w:t>
             </w:r>
             <w:r>
-              <w:rPr>
-                <w:b/>
-                <w:bCs/>
-              </w:rPr>
               <w:t>{{</w:t>
             </w:r>
             <w:proofErr w:type="spellStart"/>
             <w:r>
-              <w:rPr>
-                <w:b/>
-                <w:bCs/>
-              </w:rPr>
               <w:t>Duration_of_months</w:t>
             </w:r>
             <w:proofErr w:type="spellEnd"/>
             <w:r>
-              <w:rPr>
-                <w:b/>
-                <w:bCs/>
-              </w:rPr>
               <w:t>}}</w:t>
             </w:r>
             <w:r>
               <w:rPr>
-                <w:b/>
-                <w:bCs/>
                 <w:sz w:val="21"/>
                 <w:szCs w:val="21"/>
               </w:rPr>
@@ -601,26 +537,14 @@
               <w:jc w:val="center"/>
             </w:pPr>
             <w:r>
-              <w:rPr>
-                <w:b/>
-                <w:bCs/>
-              </w:rPr>
               <w:t>{{</w:t>
             </w:r>
             <w:proofErr w:type="spellStart"/>
             <w:r>
-              <w:rPr>
-                <w:b/>
-                <w:bCs/>
-              </w:rPr>
               <w:t>instance_cost</w:t>
             </w:r>
             <w:proofErr w:type="spellEnd"/>
             <w:r>
-              <w:rPr>
-                <w:b/>
-                <w:bCs/>
-              </w:rPr>
               <w:t>}}</w:t>
             </w:r>
           </w:p>
@@ -813,8 +737,8 @@
         <w:sectPr>
           <w:headerReference w:type="default" r:id="rId7"/>
           <w:footerReference w:type="default" r:id="rId8"/>
-          <w:headerReference w:type="first" r:id="rId28"/>
-          <w:footerReference w:type="first" r:id="rId29"/>
+          <w:headerReference w:type="first" r:id="rId9"/>
+          <w:footerReference w:type="first" r:id="rId10"/>
           <w:pgSz w:w="12240" w:h="15840" w:code="1"/>
           <w:pgMar w:top="979" w:right="763" w:bottom="979" w:left="763" w:header="240" w:footer="240" w:gutter="0"/>
           <w:cols w:space="720"/>
@@ -1116,8 +1040,8 @@
         <w:pStyle w:val="PDParagraphDefault"/>
         <w:jc w:val="both"/>
         <w:sectPr>
-          <w:headerReference w:type="default" r:id="rId9"/>
-          <w:footerReference w:type="default" r:id="rId10"/>
+          <w:headerReference w:type="default" r:id="rId11"/>
+          <w:footerReference w:type="default" r:id="rId12"/>
           <w:pgSz w:w="12240" w:h="15840" w:code="1"/>
           <w:pgMar w:top="979" w:right="763" w:bottom="979" w:left="763" w:header="240" w:footer="240" w:gutter="0"/>
           <w:cols w:space="720"/>
@@ -1538,8 +1462,8 @@
         <w:pStyle w:val="PDParagraphDefault"/>
         <w:jc w:val="both"/>
         <w:sectPr>
-          <w:headerReference w:type="default" r:id="rId11"/>
-          <w:footerReference w:type="default" r:id="rId12"/>
+          <w:headerReference w:type="default" r:id="rId13"/>
+          <w:footerReference w:type="default" r:id="rId14"/>
           <w:pgSz w:w="12240" w:h="15840" w:code="1"/>
           <w:pgMar w:top="979" w:right="763" w:bottom="979" w:left="763" w:header="240" w:footer="240" w:gutter="0"/>
           <w:cols w:space="720"/>
@@ -1907,8 +1831,8 @@
         <w:pStyle w:val="PDParagraphDefault"/>
         <w:jc w:val="both"/>
         <w:sectPr>
-          <w:headerReference w:type="default" r:id="rId13"/>
-          <w:footerReference w:type="default" r:id="rId14"/>
+          <w:headerReference w:type="default" r:id="rId15"/>
+          <w:footerReference w:type="default" r:id="rId16"/>
           <w:pgSz w:w="12240" w:h="15840" w:code="1"/>
           <w:pgMar w:top="979" w:right="763" w:bottom="979" w:left="763" w:header="240" w:footer="240" w:gutter="0"/>
           <w:cols w:space="720"/>
@@ -1971,7 +1895,7 @@
           <w:sz w:val="24"/>
           <w:szCs w:val="24"/>
         </w:rPr>
-        <w:t xml:space="preserve">Subject to earlier termination as provided below, this Agreement is for the Initial Service Term as specified in the Order </w:t>
+        <w:t xml:space="preserve">Subject to earlier termination as provided below, this Agreement is for the Initial Service Term as specified in the Order Form, and shall be automatically renewed for additional periods of the same duration as the Initial Service Term (collectively, the “Term”), unless </w:t>
       </w:r>
       <w:proofErr w:type="gramStart"/>
       <w:r>
@@ -1979,7 +1903,7 @@
           <w:sz w:val="24"/>
           <w:szCs w:val="24"/>
         </w:rPr>
-        <w:t>Form, and</w:t>
+        <w:t>either party</w:t>
       </w:r>
       <w:proofErr w:type="gramEnd"/>
       <w:r>
@@ -1987,7 +1911,7 @@
           <w:sz w:val="24"/>
           <w:szCs w:val="24"/>
         </w:rPr>
-        <w:t xml:space="preserve"> shall be automatically renewed for additional periods of the same duration as the Initial Service Term (collectively, the “Term”), unless either party requests termination at least thirty (30) days prior to the end of the then-current term.</w:t>
+        <w:t xml:space="preserve"> requests termination at least thirty (30) days prior to the end of the then-current term.</w:t>
       </w:r>
     </w:p>
     <w:p>
@@ -2114,8 +2038,8 @@
         <w:pStyle w:val="PDParagraphDefault"/>
         <w:jc w:val="both"/>
         <w:sectPr>
-          <w:headerReference w:type="default" r:id="rId15"/>
-          <w:footerReference w:type="default" r:id="rId16"/>
+          <w:headerReference w:type="default" r:id="rId17"/>
+          <w:footerReference w:type="default" r:id="rId18"/>
           <w:pgSz w:w="12240" w:h="15840" w:code="1"/>
           <w:pgMar w:top="979" w:right="763" w:bottom="979" w:left="763" w:header="240" w:footer="240" w:gutter="0"/>
           <w:cols w:space="720"/>
@@ -2599,8 +2523,8 @@
       <w:pPr>
         <w:pStyle w:val="PDParagraphDefault"/>
         <w:sectPr>
-          <w:headerReference w:type="default" r:id="rId17"/>
-          <w:footerReference w:type="default" r:id="rId18"/>
+          <w:headerReference w:type="default" r:id="rId19"/>
+          <w:footerReference w:type="default" r:id="rId20"/>
           <w:pgSz w:w="12240" w:h="15840" w:code="1"/>
           <w:pgMar w:top="979" w:right="763" w:bottom="979" w:left="763" w:header="240" w:footer="240" w:gutter="0"/>
           <w:cols w:space="720"/>
@@ -2662,8 +2586,8 @@
         <w:pStyle w:val="PDParagraphDefault"/>
         <w:jc w:val="both"/>
         <w:sectPr>
-          <w:headerReference w:type="default" r:id="rId19"/>
-          <w:footerReference w:type="default" r:id="rId20"/>
+          <w:headerReference w:type="default" r:id="rId21"/>
+          <w:footerReference w:type="default" r:id="rId22"/>
           <w:pgSz w:w="12240" w:h="15840" w:code="1"/>
           <w:pgMar w:top="979" w:right="763" w:bottom="979" w:left="763" w:header="240" w:footer="240" w:gutter="0"/>
           <w:cols w:space="720"/>
@@ -4002,8 +3926,8 @@
     <w:p>
       <w:pPr>
         <w:sectPr>
-          <w:headerReference w:type="default" r:id="rId21"/>
-          <w:footerReference w:type="default" r:id="rId22"/>
+          <w:headerReference w:type="default" r:id="rId23"/>
+          <w:footerReference w:type="default" r:id="rId24"/>
           <w:pgSz w:w="12240" w:h="15840" w:code="1"/>
           <w:pgMar w:top="979" w:right="763" w:bottom="979" w:left="763" w:header="240" w:footer="240" w:gutter="0"/>
           <w:cols w:space="720"/>
@@ -4738,8 +4662,8 @@
       </w:pPr>
     </w:p>
     <w:sectPr>
-      <w:headerReference w:type="default" r:id="rId23"/>
-      <w:footerReference w:type="default" r:id="rId24"/>
+      <w:headerReference w:type="default" r:id="rId25"/>
+      <w:footerReference w:type="default" r:id="rId26"/>
       <w:pgSz w:w="12240" w:h="15840" w:code="1"/>
       <w:pgMar w:top="979" w:right="763" w:bottom="979" w:left="763" w:header="240" w:footer="240" w:gutter="0"/>
       <w:cols w:space="720"/>
@@ -4894,16 +4818,6 @@
 </file>
 
 <file path=word/footer10.xml><?xml version="1.0" encoding="utf-8"?>
-<w:ftr xmlns:m="http://schemas.openxmlformats.org/officeDocument/2006/math" xmlns:mc="http://schemas.openxmlformats.org/markup-compatibility/2006" xmlns:mo="http://schemas.microsoft.com/office/mac/office/2008/main" xmlns:mv="urn:schemas-microsoft-com:mac:vml" xmlns:o="urn:schemas-microsoft-com:office:office" xmlns:r="http://schemas.openxmlformats.org/officeDocument/2006/relationships" xmlns:v="urn:schemas-microsoft-com:vml" xmlns:w10="urn:schemas-microsoft-com:office:word" xmlns:w14="http://schemas.microsoft.com/office/word/2010/wordml" xmlns:w="http://schemas.openxmlformats.org/wordprocessingml/2006/main" xmlns:wne="http://schemas.microsoft.com/office/word/2006/wordml" xmlns:wp14="http://schemas.microsoft.com/office/word/2010/wordprocessingDrawing" xmlns:wp="http://schemas.openxmlformats.org/drawingml/2006/wordprocessingDrawing" xmlns:wpc="http://schemas.microsoft.com/office/word/2010/wordprocessingCanvas" xmlns:wpg="http://schemas.microsoft.com/office/word/2010/wordprocessingGroup" xmlns:wpi="http://schemas.microsoft.com/office/word/2010/wordprocessingInk" xmlns:wps="http://schemas.microsoft.com/office/word/2010/wordprocessingShape" mc:Ignorable="w14 wp14">
-  <w:p>
-    <w:pPr>
-      <w:pStyle w:val="Footer"/>
-    </w:pPr>
-  </w:p>
-</w:ftr>
-</file>
-
-<file path=word/footer2.xml><?xml version="1.0" encoding="utf-8"?>
 <w:ftr xmlns:wpc="http://schemas.microsoft.com/office/word/2010/wordprocessingCanvas" xmlns:cx="http://schemas.microsoft.com/office/drawing/2014/chartex" xmlns:cx1="http://schemas.microsoft.com/office/drawing/2015/9/8/chartex" xmlns:cx2="http://schemas.microsoft.com/office/drawing/2015/10/21/chartex" xmlns:cx3="http://schemas.microsoft.com/office/drawing/2016/5/9/chartex" xmlns:cx4="http://schemas.microsoft.com/office/drawing/2016/5/10/chartex" xmlns:cx5="http://schemas.microsoft.com/office/drawing/2016/5/11/chartex" xmlns:cx6="http://schemas.microsoft.com/office/drawing/2016/5/12/chartex" xmlns:cx7="http://schemas.microsoft.com/office/drawing/2016/5/13/chartex" xmlns:cx8="http://schemas.microsoft.com/office/drawing/2016/5/14/chartex" xmlns:mc="http://schemas.openxmlformats.org/markup-compatibility/2006" xmlns:aink="http://schemas.microsoft.com/office/drawing/2016/ink" xmlns:am3d="http://schemas.microsoft.com/office/drawing/2017/model3d" xmlns:o="urn:schemas-microsoft-com:office:office" xmlns:oel="http://schemas.microsoft.com/office/2019/extlst" xmlns:r="http://schemas.openxmlformats.org/officeDocument/2006/relationships" xmlns:m="http://schemas.openxmlformats.org/officeDocument/2006/math" xmlns:v="urn:schemas-microsoft-com:vml" xmlns:wp14="http://schemas.microsoft.com/office/word/2010/wordprocessingDrawing" xmlns:wp="http://schemas.openxmlformats.org/drawingml/2006/wordprocessingDrawing" xmlns:w10="urn:schemas-microsoft-com:office:word" xmlns:w="http://schemas.openxmlformats.org/wordprocessingml/2006/main" xmlns:w14="http://schemas.microsoft.com/office/word/2010/wordml" xmlns:w15="http://schemas.microsoft.com/office/word/2012/wordml" xmlns:w16cex="http://schemas.microsoft.com/office/word/2018/wordml/cex" xmlns:w16cid="http://schemas.microsoft.com/office/word/2016/wordml/cid" xmlns:w16="http://schemas.microsoft.com/office/word/2018/wordml" xmlns:w16du="http://schemas.microsoft.com/office/word/2023/wordml/word16du" xmlns:w16sdtdh="http://schemas.microsoft.com/office/word/2020/wordml/sdtdatahash" xmlns:w16sdtfl="http://schemas.microsoft.com/office/word/2024/wordml/sdtformatlock" xmlns:w16se="http://schemas.microsoft.com/office/word/2015/wordml/symex" xmlns:wpg="http://schemas.microsoft.com/office/word/2010/wordprocessingGroup" xmlns:wpi="http://schemas.microsoft.com/office/word/2010/wordprocessingInk" xmlns:wne="http://schemas.microsoft.com/office/word/2006/wordml" xmlns:wps="http://schemas.microsoft.com/office/word/2010/wordprocessingShape" mc:Ignorable="w14 w15 w16se w16cid w16 w16cex w16sdtdh w16sdtfl w16du wp14">
   <w:p>
     <w:pPr>
@@ -5020,6 +4934,12 @@
       <w:jc w:val="center"/>
     </w:pPr>
   </w:p>
+</w:ftr>
+</file>
+
+<file path=word/footer2.xml><?xml version="1.0" encoding="utf-8"?>
+<w:ftr xmlns:wpc="http://schemas.microsoft.com/office/word/2010/wordprocessingCanvas" xmlns:cx="http://schemas.microsoft.com/office/drawing/2014/chartex" xmlns:cx1="http://schemas.microsoft.com/office/drawing/2015/9/8/chartex" xmlns:cx2="http://schemas.microsoft.com/office/drawing/2015/10/21/chartex" xmlns:cx3="http://schemas.microsoft.com/office/drawing/2016/5/9/chartex" xmlns:cx4="http://schemas.microsoft.com/office/drawing/2016/5/10/chartex" xmlns:cx5="http://schemas.microsoft.com/office/drawing/2016/5/11/chartex" xmlns:cx6="http://schemas.microsoft.com/office/drawing/2016/5/12/chartex" xmlns:cx7="http://schemas.microsoft.com/office/drawing/2016/5/13/chartex" xmlns:cx8="http://schemas.microsoft.com/office/drawing/2016/5/14/chartex" xmlns:mc="http://schemas.openxmlformats.org/markup-compatibility/2006" xmlns:aink="http://schemas.microsoft.com/office/drawing/2016/ink" xmlns:am3d="http://schemas.microsoft.com/office/drawing/2017/model3d" xmlns:o="urn:schemas-microsoft-com:office:office" xmlns:oel="http://schemas.microsoft.com/office/2019/extlst" xmlns:r="http://schemas.openxmlformats.org/officeDocument/2006/relationships" xmlns:m="http://schemas.openxmlformats.org/officeDocument/2006/math" xmlns:v="urn:schemas-microsoft-com:vml" xmlns:wp14="http://schemas.microsoft.com/office/word/2010/wordprocessingDrawing" xmlns:wp="http://schemas.openxmlformats.org/drawingml/2006/wordprocessingDrawing" xmlns:w10="urn:schemas-microsoft-com:office:word" xmlns:w="http://schemas.openxmlformats.org/wordprocessingml/2006/main" xmlns:w14="http://schemas.microsoft.com/office/word/2010/wordml" xmlns:w15="http://schemas.microsoft.com/office/word/2012/wordml" xmlns:w16cex="http://schemas.microsoft.com/office/word/2018/wordml/cex" xmlns:w16cid="http://schemas.microsoft.com/office/word/2016/wordml/cid" xmlns:w16="http://schemas.microsoft.com/office/word/2018/wordml" xmlns:w16du="http://schemas.microsoft.com/office/word/2023/wordml/word16du" xmlns:w16sdtdh="http://schemas.microsoft.com/office/word/2020/wordml/sdtdatahash" xmlns:w16sdtfl="http://schemas.microsoft.com/office/word/2024/wordml/sdtformatlock" xmlns:w16se="http://schemas.microsoft.com/office/word/2015/wordml/symex" xmlns:wpg="http://schemas.microsoft.com/office/word/2010/wordprocessingGroup" xmlns:wpi="http://schemas.microsoft.com/office/word/2010/wordprocessingInk" xmlns:wne="http://schemas.microsoft.com/office/word/2006/wordml" xmlns:wps="http://schemas.microsoft.com/office/word/2010/wordprocessingShape" mc:Ignorable="w14 w15 w16se w16cid w16 w16cex w16sdtdh w16sdtfl w16du wp14">
+  <w:p/>
 </w:ftr>
 </file>
 
@@ -5931,7 +5851,7 @@
               <w:noProof/>
             </w:rPr>
             <w:drawing>
-              <wp:inline distT="0" distB="0" distL="0" distR="0" wp14:anchorId="40F1E541" wp14:editId="1AF4C3A9">
+              <wp:inline distT="0" distB="0" distL="0" distR="0" wp14:anchorId="427F85DE" wp14:editId="313F6CB7">
                 <wp:extent cx="1066800" cy="1066800"/>
                 <wp:effectExtent l="0" t="0" r="0" b="0"/>
                 <wp:docPr id="14390217" name="Picture 14390217"/>
@@ -5991,7 +5911,7 @@
               <w:noProof/>
             </w:rPr>
             <w:drawing>
-              <wp:inline distT="0" distB="0" distL="0" distR="0" wp14:anchorId="3B02E417" wp14:editId="78F51AF2">
+              <wp:inline distT="0" distB="0" distL="0" distR="0" wp14:anchorId="693A84DD" wp14:editId="05081111">
                 <wp:extent cx="1638300" cy="600075"/>
                 <wp:effectExtent l="0" t="0" r="0" b="0"/>
                 <wp:docPr id="88656841" name="Picture 88656841"/>
@@ -6034,16 +5954,6 @@
 </file>
 
 <file path=word/header10.xml><?xml version="1.0" encoding="utf-8"?>
-<w:hdr xmlns:m="http://schemas.openxmlformats.org/officeDocument/2006/math" xmlns:mc="http://schemas.openxmlformats.org/markup-compatibility/2006" xmlns:mo="http://schemas.microsoft.com/office/mac/office/2008/main" xmlns:mv="urn:schemas-microsoft-com:mac:vml" xmlns:o="urn:schemas-microsoft-com:office:office" xmlns:r="http://schemas.openxmlformats.org/officeDocument/2006/relationships" xmlns:v="urn:schemas-microsoft-com:vml" xmlns:w10="urn:schemas-microsoft-com:office:word" xmlns:w14="http://schemas.microsoft.com/office/word/2010/wordml" xmlns:w="http://schemas.openxmlformats.org/wordprocessingml/2006/main" xmlns:wne="http://schemas.microsoft.com/office/word/2006/wordml" xmlns:wp14="http://schemas.microsoft.com/office/word/2010/wordprocessingDrawing" xmlns:wp="http://schemas.openxmlformats.org/drawingml/2006/wordprocessingDrawing" xmlns:wpc="http://schemas.microsoft.com/office/word/2010/wordprocessingCanvas" xmlns:wpg="http://schemas.microsoft.com/office/word/2010/wordprocessingGroup" xmlns:wpi="http://schemas.microsoft.com/office/word/2010/wordprocessingInk" xmlns:wps="http://schemas.microsoft.com/office/word/2010/wordprocessingShape" mc:Ignorable="w14 wp14">
-  <w:p>
-    <w:pPr>
-      <w:pStyle w:val="Header"/>
-    </w:pPr>
-  </w:p>
-</w:hdr>
-</file>
-
-<file path=word/header2.xml><?xml version="1.0" encoding="utf-8"?>
 <w:hdr xmlns:wpc="http://schemas.microsoft.com/office/word/2010/wordprocessingCanvas" xmlns:cx="http://schemas.microsoft.com/office/drawing/2014/chartex" xmlns:cx1="http://schemas.microsoft.com/office/drawing/2015/9/8/chartex" xmlns:cx2="http://schemas.microsoft.com/office/drawing/2015/10/21/chartex" xmlns:cx3="http://schemas.microsoft.com/office/drawing/2016/5/9/chartex" xmlns:cx4="http://schemas.microsoft.com/office/drawing/2016/5/10/chartex" xmlns:cx5="http://schemas.microsoft.com/office/drawing/2016/5/11/chartex" xmlns:cx6="http://schemas.microsoft.com/office/drawing/2016/5/12/chartex" xmlns:cx7="http://schemas.microsoft.com/office/drawing/2016/5/13/chartex" xmlns:cx8="http://schemas.microsoft.com/office/drawing/2016/5/14/chartex" xmlns:mc="http://schemas.openxmlformats.org/markup-compatibility/2006" xmlns:aink="http://schemas.microsoft.com/office/drawing/2016/ink" xmlns:am3d="http://schemas.microsoft.com/office/drawing/2017/model3d" xmlns:o="urn:schemas-microsoft-com:office:office" xmlns:oel="http://schemas.microsoft.com/office/2019/extlst" xmlns:r="http://schemas.openxmlformats.org/officeDocument/2006/relationships" xmlns:m="http://schemas.openxmlformats.org/officeDocument/2006/math" xmlns:v="urn:schemas-microsoft-com:vml" xmlns:wp14="http://schemas.microsoft.com/office/word/2010/wordprocessingDrawing" xmlns:wp="http://schemas.openxmlformats.org/drawingml/2006/wordprocessingDrawing" xmlns:w10="urn:schemas-microsoft-com:office:word" xmlns:w="http://schemas.openxmlformats.org/wordprocessingml/2006/main" xmlns:w14="http://schemas.microsoft.com/office/word/2010/wordml" xmlns:w15="http://schemas.microsoft.com/office/word/2012/wordml" xmlns:w16cex="http://schemas.microsoft.com/office/word/2018/wordml/cex" xmlns:w16cid="http://schemas.microsoft.com/office/word/2016/wordml/cid" xmlns:w16="http://schemas.microsoft.com/office/word/2018/wordml" xmlns:w16du="http://schemas.microsoft.com/office/word/2023/wordml/word16du" xmlns:w16sdtdh="http://schemas.microsoft.com/office/word/2020/wordml/sdtdatahash" xmlns:w16sdtfl="http://schemas.microsoft.com/office/word/2024/wordml/sdtformatlock" xmlns:w16se="http://schemas.microsoft.com/office/word/2015/wordml/symex" xmlns:wpg="http://schemas.microsoft.com/office/word/2010/wordprocessingGroup" xmlns:wpi="http://schemas.microsoft.com/office/word/2010/wordprocessingInk" xmlns:wne="http://schemas.microsoft.com/office/word/2006/wordml" xmlns:wps="http://schemas.microsoft.com/office/word/2010/wordprocessingShape" mc:Ignorable="w14 w15 w16se w16cid w16 w16cex w16sdtdh w16sdtfl w16du wp14">
   <w:p>
     <w:pPr>
@@ -6086,7 +5996,162 @@
               <w:noProof/>
             </w:rPr>
             <w:drawing>
-              <wp:inline distT="0" distB="0" distL="0" distR="0" wp14:anchorId="6E17B8E3" wp14:editId="1F1CC9CA">
+              <wp:inline distT="0" distB="0" distL="0" distR="0" wp14:anchorId="648825A1" wp14:editId="56187A03">
+                <wp:extent cx="1066800" cy="1066800"/>
+                <wp:effectExtent l="0" t="0" r="0" b="0"/>
+                <wp:docPr id="275137035" name="Picture 275137035"/>
+                <wp:cNvGraphicFramePr>
+                  <a:graphicFrameLocks xmlns:a="http://schemas.openxmlformats.org/drawingml/2006/main" noChangeAspect="1"/>
+                </wp:cNvGraphicFramePr>
+                <a:graphic xmlns:a="http://schemas.openxmlformats.org/drawingml/2006/main">
+                  <a:graphicData uri="http://schemas.openxmlformats.org/drawingml/2006/picture">
+                    <pic:pic xmlns:pic="http://schemas.openxmlformats.org/drawingml/2006/picture">
+                      <pic:nvPicPr>
+                        <pic:cNvPr id="0" name=""/>
+                        <pic:cNvPicPr/>
+                      </pic:nvPicPr>
+                      <pic:blipFill>
+                        <a:blip r:embed="rId1"/>
+                        <a:stretch>
+                          <a:fillRect/>
+                        </a:stretch>
+                      </pic:blipFill>
+                      <pic:spPr>
+                        <a:xfrm>
+                          <a:off x="0" y="0"/>
+                          <a:ext cx="1066800" cy="1066800"/>
+                        </a:xfrm>
+                        <a:prstGeom prst="rect">
+                          <a:avLst/>
+                        </a:prstGeom>
+                      </pic:spPr>
+                    </pic:pic>
+                  </a:graphicData>
+                </a:graphic>
+              </wp:inline>
+            </w:drawing>
+          </w:r>
+        </w:p>
+      </w:tc>
+      <w:tc>
+        <w:tcPr>
+          <w:tcW w:w="4241" w:type="dxa"/>
+        </w:tcPr>
+        <w:p>
+          <w:pPr>
+            <w:pStyle w:val="PDHeader"/>
+          </w:pPr>
+        </w:p>
+      </w:tc>
+      <w:tc>
+        <w:tcPr>
+          <w:tcW w:w="3732" w:type="dxa"/>
+        </w:tcPr>
+        <w:p>
+          <w:pPr>
+            <w:jc w:val="center"/>
+          </w:pPr>
+          <w:r>
+            <w:rPr>
+              <w:noProof/>
+            </w:rPr>
+            <w:drawing>
+              <wp:inline distT="0" distB="0" distL="0" distR="0" wp14:anchorId="040DADD8" wp14:editId="1BD2E866">
+                <wp:extent cx="1638300" cy="600075"/>
+                <wp:effectExtent l="0" t="0" r="0" b="0"/>
+                <wp:docPr id="1884831516" name="Picture 1884831516"/>
+                <wp:cNvGraphicFramePr>
+                  <a:graphicFrameLocks xmlns:a="http://schemas.openxmlformats.org/drawingml/2006/main" noChangeAspect="1"/>
+                </wp:cNvGraphicFramePr>
+                <a:graphic xmlns:a="http://schemas.openxmlformats.org/drawingml/2006/main">
+                  <a:graphicData uri="http://schemas.openxmlformats.org/drawingml/2006/picture">
+                    <pic:pic xmlns:pic="http://schemas.openxmlformats.org/drawingml/2006/picture">
+                      <pic:nvPicPr>
+                        <pic:cNvPr id="0" name=""/>
+                        <pic:cNvPicPr/>
+                      </pic:nvPicPr>
+                      <pic:blipFill>
+                        <a:blip r:embed="rId2"/>
+                        <a:stretch>
+                          <a:fillRect/>
+                        </a:stretch>
+                      </pic:blipFill>
+                      <pic:spPr>
+                        <a:xfrm>
+                          <a:off x="0" y="0"/>
+                          <a:ext cx="1638300" cy="600075"/>
+                        </a:xfrm>
+                        <a:prstGeom prst="rect">
+                          <a:avLst/>
+                        </a:prstGeom>
+                      </pic:spPr>
+                    </pic:pic>
+                  </a:graphicData>
+                </a:graphic>
+              </wp:inline>
+            </w:drawing>
+          </w:r>
+        </w:p>
+      </w:tc>
+    </w:tr>
+  </w:tbl>
+</w:hdr>
+</file>
+
+<file path=word/header2.xml><?xml version="1.0" encoding="utf-8"?>
+<w:hdr xmlns:wpc="http://schemas.microsoft.com/office/word/2010/wordprocessingCanvas" xmlns:cx="http://schemas.microsoft.com/office/drawing/2014/chartex" xmlns:cx1="http://schemas.microsoft.com/office/drawing/2015/9/8/chartex" xmlns:cx2="http://schemas.microsoft.com/office/drawing/2015/10/21/chartex" xmlns:cx3="http://schemas.microsoft.com/office/drawing/2016/5/9/chartex" xmlns:cx4="http://schemas.microsoft.com/office/drawing/2016/5/10/chartex" xmlns:cx5="http://schemas.microsoft.com/office/drawing/2016/5/11/chartex" xmlns:cx6="http://schemas.microsoft.com/office/drawing/2016/5/12/chartex" xmlns:cx7="http://schemas.microsoft.com/office/drawing/2016/5/13/chartex" xmlns:cx8="http://schemas.microsoft.com/office/drawing/2016/5/14/chartex" xmlns:mc="http://schemas.openxmlformats.org/markup-compatibility/2006" xmlns:aink="http://schemas.microsoft.com/office/drawing/2016/ink" xmlns:am3d="http://schemas.microsoft.com/office/drawing/2017/model3d" xmlns:o="urn:schemas-microsoft-com:office:office" xmlns:oel="http://schemas.microsoft.com/office/2019/extlst" xmlns:r="http://schemas.openxmlformats.org/officeDocument/2006/relationships" xmlns:m="http://schemas.openxmlformats.org/officeDocument/2006/math" xmlns:v="urn:schemas-microsoft-com:vml" xmlns:wp14="http://schemas.microsoft.com/office/word/2010/wordprocessingDrawing" xmlns:wp="http://schemas.openxmlformats.org/drawingml/2006/wordprocessingDrawing" xmlns:w10="urn:schemas-microsoft-com:office:word" xmlns:w="http://schemas.openxmlformats.org/wordprocessingml/2006/main" xmlns:w14="http://schemas.microsoft.com/office/word/2010/wordml" xmlns:w15="http://schemas.microsoft.com/office/word/2012/wordml" xmlns:w16cex="http://schemas.microsoft.com/office/word/2018/wordml/cex" xmlns:w16cid="http://schemas.microsoft.com/office/word/2016/wordml/cid" xmlns:w16="http://schemas.microsoft.com/office/word/2018/wordml" xmlns:w16du="http://schemas.microsoft.com/office/word/2023/wordml/word16du" xmlns:w16sdtdh="http://schemas.microsoft.com/office/word/2020/wordml/sdtdatahash" xmlns:w16sdtfl="http://schemas.microsoft.com/office/word/2024/wordml/sdtformatlock" xmlns:w16se="http://schemas.microsoft.com/office/word/2015/wordml/symex" xmlns:wpg="http://schemas.microsoft.com/office/word/2010/wordprocessingGroup" xmlns:wpi="http://schemas.microsoft.com/office/word/2010/wordprocessingInk" xmlns:wne="http://schemas.microsoft.com/office/word/2006/wordml" xmlns:wps="http://schemas.microsoft.com/office/word/2010/wordprocessingShape" mc:Ignorable="w14 w15 w16se w16cid w16 w16cex w16sdtdh w16sdtfl w16du wp14">
+  <w:p>
+    <w:pPr>
+      <w:pStyle w:val="Header"/>
+    </w:pPr>
+  </w:p>
+</w:hdr>
+</file>
+
+<file path=word/header3.xml><?xml version="1.0" encoding="utf-8"?>
+<w:hdr xmlns:wpc="http://schemas.microsoft.com/office/word/2010/wordprocessingCanvas" xmlns:cx="http://schemas.microsoft.com/office/drawing/2014/chartex" xmlns:cx1="http://schemas.microsoft.com/office/drawing/2015/9/8/chartex" xmlns:cx2="http://schemas.microsoft.com/office/drawing/2015/10/21/chartex" xmlns:cx3="http://schemas.microsoft.com/office/drawing/2016/5/9/chartex" xmlns:cx4="http://schemas.microsoft.com/office/drawing/2016/5/10/chartex" xmlns:cx5="http://schemas.microsoft.com/office/drawing/2016/5/11/chartex" xmlns:cx6="http://schemas.microsoft.com/office/drawing/2016/5/12/chartex" xmlns:cx7="http://schemas.microsoft.com/office/drawing/2016/5/13/chartex" xmlns:cx8="http://schemas.microsoft.com/office/drawing/2016/5/14/chartex" xmlns:mc="http://schemas.openxmlformats.org/markup-compatibility/2006" xmlns:aink="http://schemas.microsoft.com/office/drawing/2016/ink" xmlns:am3d="http://schemas.microsoft.com/office/drawing/2017/model3d" xmlns:o="urn:schemas-microsoft-com:office:office" xmlns:oel="http://schemas.microsoft.com/office/2019/extlst" xmlns:r="http://schemas.openxmlformats.org/officeDocument/2006/relationships" xmlns:m="http://schemas.openxmlformats.org/officeDocument/2006/math" xmlns:v="urn:schemas-microsoft-com:vml" xmlns:wp14="http://schemas.microsoft.com/office/word/2010/wordprocessingDrawing" xmlns:wp="http://schemas.openxmlformats.org/drawingml/2006/wordprocessingDrawing" xmlns:w10="urn:schemas-microsoft-com:office:word" xmlns:w="http://schemas.openxmlformats.org/wordprocessingml/2006/main" xmlns:w14="http://schemas.microsoft.com/office/word/2010/wordml" xmlns:w15="http://schemas.microsoft.com/office/word/2012/wordml" xmlns:w16cex="http://schemas.microsoft.com/office/word/2018/wordml/cex" xmlns:w16cid="http://schemas.microsoft.com/office/word/2016/wordml/cid" xmlns:w16="http://schemas.microsoft.com/office/word/2018/wordml" xmlns:w16du="http://schemas.microsoft.com/office/word/2023/wordml/word16du" xmlns:w16sdtdh="http://schemas.microsoft.com/office/word/2020/wordml/sdtdatahash" xmlns:w16sdtfl="http://schemas.microsoft.com/office/word/2024/wordml/sdtformatlock" xmlns:w16se="http://schemas.microsoft.com/office/word/2015/wordml/symex" xmlns:wpg="http://schemas.microsoft.com/office/word/2010/wordprocessingGroup" xmlns:wpi="http://schemas.microsoft.com/office/word/2010/wordprocessingInk" xmlns:wne="http://schemas.microsoft.com/office/word/2006/wordml" xmlns:wps="http://schemas.microsoft.com/office/word/2010/wordprocessingShape" mc:Ignorable="w14 w15 w16se w16cid w16 w16cex w16sdtdh w16sdtfl w16du wp14">
+  <w:p>
+    <w:pPr>
+      <w:pStyle w:val="PDHeader"/>
+    </w:pPr>
+  </w:p>
+  <w:p>
+    <w:pPr>
+      <w:pStyle w:val="PDHeader"/>
+      <w:spacing w:line="240" w:lineRule="auto"/>
+    </w:pPr>
+  </w:p>
+  <w:tbl>
+    <w:tblPr>
+      <w:tblStyle w:val="PDRowItem"/>
+      <w:tblW w:w="0" w:type="auto"/>
+      <w:jc w:val="center"/>
+      <w:tblInd w:w="0" w:type="dxa"/>
+      <w:tblLook w:val="04A0" w:firstRow="1" w:lastRow="0" w:firstColumn="1" w:lastColumn="0" w:noHBand="0" w:noVBand="1"/>
+    </w:tblPr>
+    <w:tblGrid>
+      <w:gridCol w:w="2741"/>
+      <w:gridCol w:w="4241"/>
+      <w:gridCol w:w="3732"/>
+    </w:tblGrid>
+    <w:tr>
+      <w:trPr>
+        <w:jc w:val="center"/>
+      </w:trPr>
+      <w:tc>
+        <w:tcPr>
+          <w:tcW w:w="2741" w:type="dxa"/>
+        </w:tcPr>
+        <w:p>
+          <w:pPr>
+            <w:jc w:val="center"/>
+          </w:pPr>
+          <w:r>
+            <w:rPr>
+              <w:noProof/>
+            </w:rPr>
+            <w:drawing>
+              <wp:inline distT="0" distB="0" distL="0" distR="0" wp14:anchorId="2183798B" wp14:editId="4BDA7E18">
                 <wp:extent cx="1066800" cy="1066800"/>
                 <wp:effectExtent l="0" t="0" r="0" b="0"/>
                 <wp:docPr id="1763697185" name="Picture 1763697185"/>
@@ -6146,155 +6211,10 @@
               <w:noProof/>
             </w:rPr>
             <w:drawing>
-              <wp:inline distT="0" distB="0" distL="0" distR="0" wp14:anchorId="2E75FE76" wp14:editId="7FAFB18E">
+              <wp:inline distT="0" distB="0" distL="0" distR="0" wp14:anchorId="18244C31" wp14:editId="438BB5BD">
                 <wp:extent cx="1638300" cy="600075"/>
                 <wp:effectExtent l="0" t="0" r="0" b="0"/>
                 <wp:docPr id="211940737" name="Picture 211940737"/>
-                <wp:cNvGraphicFramePr>
-                  <a:graphicFrameLocks xmlns:a="http://schemas.openxmlformats.org/drawingml/2006/main" noChangeAspect="1"/>
-                </wp:cNvGraphicFramePr>
-                <a:graphic xmlns:a="http://schemas.openxmlformats.org/drawingml/2006/main">
-                  <a:graphicData uri="http://schemas.openxmlformats.org/drawingml/2006/picture">
-                    <pic:pic xmlns:pic="http://schemas.openxmlformats.org/drawingml/2006/picture">
-                      <pic:nvPicPr>
-                        <pic:cNvPr id="0" name=""/>
-                        <pic:cNvPicPr/>
-                      </pic:nvPicPr>
-                      <pic:blipFill>
-                        <a:blip r:embed="rId2"/>
-                        <a:stretch>
-                          <a:fillRect/>
-                        </a:stretch>
-                      </pic:blipFill>
-                      <pic:spPr>
-                        <a:xfrm>
-                          <a:off x="0" y="0"/>
-                          <a:ext cx="1638300" cy="600075"/>
-                        </a:xfrm>
-                        <a:prstGeom prst="rect">
-                          <a:avLst/>
-                        </a:prstGeom>
-                      </pic:spPr>
-                    </pic:pic>
-                  </a:graphicData>
-                </a:graphic>
-              </wp:inline>
-            </w:drawing>
-          </w:r>
-        </w:p>
-      </w:tc>
-    </w:tr>
-  </w:tbl>
-</w:hdr>
-</file>
-
-<file path=word/header3.xml><?xml version="1.0" encoding="utf-8"?>
-<w:hdr xmlns:wpc="http://schemas.microsoft.com/office/word/2010/wordprocessingCanvas" xmlns:cx="http://schemas.microsoft.com/office/drawing/2014/chartex" xmlns:cx1="http://schemas.microsoft.com/office/drawing/2015/9/8/chartex" xmlns:cx2="http://schemas.microsoft.com/office/drawing/2015/10/21/chartex" xmlns:cx3="http://schemas.microsoft.com/office/drawing/2016/5/9/chartex" xmlns:cx4="http://schemas.microsoft.com/office/drawing/2016/5/10/chartex" xmlns:cx5="http://schemas.microsoft.com/office/drawing/2016/5/11/chartex" xmlns:cx6="http://schemas.microsoft.com/office/drawing/2016/5/12/chartex" xmlns:cx7="http://schemas.microsoft.com/office/drawing/2016/5/13/chartex" xmlns:cx8="http://schemas.microsoft.com/office/drawing/2016/5/14/chartex" xmlns:mc="http://schemas.openxmlformats.org/markup-compatibility/2006" xmlns:aink="http://schemas.microsoft.com/office/drawing/2016/ink" xmlns:am3d="http://schemas.microsoft.com/office/drawing/2017/model3d" xmlns:o="urn:schemas-microsoft-com:office:office" xmlns:oel="http://schemas.microsoft.com/office/2019/extlst" xmlns:r="http://schemas.openxmlformats.org/officeDocument/2006/relationships" xmlns:m="http://schemas.openxmlformats.org/officeDocument/2006/math" xmlns:v="urn:schemas-microsoft-com:vml" xmlns:wp14="http://schemas.microsoft.com/office/word/2010/wordprocessingDrawing" xmlns:wp="http://schemas.openxmlformats.org/drawingml/2006/wordprocessingDrawing" xmlns:w10="urn:schemas-microsoft-com:office:word" xmlns:w="http://schemas.openxmlformats.org/wordprocessingml/2006/main" xmlns:w14="http://schemas.microsoft.com/office/word/2010/wordml" xmlns:w15="http://schemas.microsoft.com/office/word/2012/wordml" xmlns:w16cex="http://schemas.microsoft.com/office/word/2018/wordml/cex" xmlns:w16cid="http://schemas.microsoft.com/office/word/2016/wordml/cid" xmlns:w16="http://schemas.microsoft.com/office/word/2018/wordml" xmlns:w16du="http://schemas.microsoft.com/office/word/2023/wordml/word16du" xmlns:w16sdtdh="http://schemas.microsoft.com/office/word/2020/wordml/sdtdatahash" xmlns:w16sdtfl="http://schemas.microsoft.com/office/word/2024/wordml/sdtformatlock" xmlns:w16se="http://schemas.microsoft.com/office/word/2015/wordml/symex" xmlns:wpg="http://schemas.microsoft.com/office/word/2010/wordprocessingGroup" xmlns:wpi="http://schemas.microsoft.com/office/word/2010/wordprocessingInk" xmlns:wne="http://schemas.microsoft.com/office/word/2006/wordml" xmlns:wps="http://schemas.microsoft.com/office/word/2010/wordprocessingShape" mc:Ignorable="w14 w15 w16se w16cid w16 w16cex w16sdtdh w16sdtfl w16du wp14">
-  <w:p>
-    <w:pPr>
-      <w:pStyle w:val="PDHeader"/>
-    </w:pPr>
-  </w:p>
-  <w:p>
-    <w:pPr>
-      <w:pStyle w:val="PDHeader"/>
-      <w:spacing w:line="240" w:lineRule="auto"/>
-    </w:pPr>
-  </w:p>
-  <w:tbl>
-    <w:tblPr>
-      <w:tblStyle w:val="PDRowItem"/>
-      <w:tblW w:w="0" w:type="auto"/>
-      <w:jc w:val="center"/>
-      <w:tblInd w:w="0" w:type="dxa"/>
-      <w:tblLook w:val="04A0" w:firstRow="1" w:lastRow="0" w:firstColumn="1" w:lastColumn="0" w:noHBand="0" w:noVBand="1"/>
-    </w:tblPr>
-    <w:tblGrid>
-      <w:gridCol w:w="2741"/>
-      <w:gridCol w:w="4241"/>
-      <w:gridCol w:w="3732"/>
-    </w:tblGrid>
-    <w:tr>
-      <w:trPr>
-        <w:jc w:val="center"/>
-      </w:trPr>
-      <w:tc>
-        <w:tcPr>
-          <w:tcW w:w="2741" w:type="dxa"/>
-        </w:tcPr>
-        <w:p>
-          <w:pPr>
-            <w:jc w:val="center"/>
-          </w:pPr>
-          <w:r>
-            <w:rPr>
-              <w:noProof/>
-            </w:rPr>
-            <w:drawing>
-              <wp:inline distT="0" distB="0" distL="0" distR="0" wp14:anchorId="123B99BD" wp14:editId="13859299">
-                <wp:extent cx="1066800" cy="1066800"/>
-                <wp:effectExtent l="0" t="0" r="0" b="0"/>
-                <wp:docPr id="2008726095" name="Picture 2008726095"/>
-                <wp:cNvGraphicFramePr>
-                  <a:graphicFrameLocks xmlns:a="http://schemas.openxmlformats.org/drawingml/2006/main" noChangeAspect="1"/>
-                </wp:cNvGraphicFramePr>
-                <a:graphic xmlns:a="http://schemas.openxmlformats.org/drawingml/2006/main">
-                  <a:graphicData uri="http://schemas.openxmlformats.org/drawingml/2006/picture">
-                    <pic:pic xmlns:pic="http://schemas.openxmlformats.org/drawingml/2006/picture">
-                      <pic:nvPicPr>
-                        <pic:cNvPr id="0" name=""/>
-                        <pic:cNvPicPr/>
-                      </pic:nvPicPr>
-                      <pic:blipFill>
-                        <a:blip r:embed="rId1"/>
-                        <a:stretch>
-                          <a:fillRect/>
-                        </a:stretch>
-                      </pic:blipFill>
-                      <pic:spPr>
-                        <a:xfrm>
-                          <a:off x="0" y="0"/>
-                          <a:ext cx="1066800" cy="1066800"/>
-                        </a:xfrm>
-                        <a:prstGeom prst="rect">
-                          <a:avLst/>
-                        </a:prstGeom>
-                      </pic:spPr>
-                    </pic:pic>
-                  </a:graphicData>
-                </a:graphic>
-              </wp:inline>
-            </w:drawing>
-          </w:r>
-        </w:p>
-      </w:tc>
-      <w:tc>
-        <w:tcPr>
-          <w:tcW w:w="4241" w:type="dxa"/>
-        </w:tcPr>
-        <w:p>
-          <w:pPr>
-            <w:pStyle w:val="PDHeader"/>
-          </w:pPr>
-        </w:p>
-      </w:tc>
-      <w:tc>
-        <w:tcPr>
-          <w:tcW w:w="3732" w:type="dxa"/>
-        </w:tcPr>
-        <w:p>
-          <w:pPr>
-            <w:jc w:val="center"/>
-          </w:pPr>
-          <w:r>
-            <w:rPr>
-              <w:noProof/>
-            </w:rPr>
-            <w:drawing>
-              <wp:inline distT="0" distB="0" distL="0" distR="0" wp14:anchorId="0655AE22" wp14:editId="20060AD2">
-                <wp:extent cx="1638300" cy="600075"/>
-                <wp:effectExtent l="0" t="0" r="0" b="0"/>
-                <wp:docPr id="1409817742" name="Picture 1409817742"/>
                 <wp:cNvGraphicFramePr>
                   <a:graphicFrameLocks xmlns:a="http://schemas.openxmlformats.org/drawingml/2006/main" noChangeAspect="1"/>
                 </wp:cNvGraphicFramePr>
@@ -6376,10 +6296,10 @@
               <w:noProof/>
             </w:rPr>
             <w:drawing>
-              <wp:inline distT="0" distB="0" distL="0" distR="0" wp14:anchorId="22D9E42C" wp14:editId="1C132336">
+              <wp:inline distT="0" distB="0" distL="0" distR="0" wp14:anchorId="61C7E781" wp14:editId="4D092384">
                 <wp:extent cx="1066800" cy="1066800"/>
                 <wp:effectExtent l="0" t="0" r="0" b="0"/>
-                <wp:docPr id="1529340596" name="Picture 1529340596"/>
+                <wp:docPr id="2008726095" name="Picture 2008726095"/>
                 <wp:cNvGraphicFramePr>
                   <a:graphicFrameLocks xmlns:a="http://schemas.openxmlformats.org/drawingml/2006/main" noChangeAspect="1"/>
                 </wp:cNvGraphicFramePr>
@@ -6436,10 +6356,10 @@
               <w:noProof/>
             </w:rPr>
             <w:drawing>
-              <wp:inline distT="0" distB="0" distL="0" distR="0" wp14:anchorId="253A7D13" wp14:editId="4FDD0D0E">
+              <wp:inline distT="0" distB="0" distL="0" distR="0" wp14:anchorId="72A46F1E" wp14:editId="2947CEE1">
                 <wp:extent cx="1638300" cy="600075"/>
                 <wp:effectExtent l="0" t="0" r="0" b="0"/>
-                <wp:docPr id="2048854590" name="Picture 2048854590"/>
+                <wp:docPr id="1409817742" name="Picture 1409817742"/>
                 <wp:cNvGraphicFramePr>
                   <a:graphicFrameLocks xmlns:a="http://schemas.openxmlformats.org/drawingml/2006/main" noChangeAspect="1"/>
                 </wp:cNvGraphicFramePr>
@@ -6521,10 +6441,10 @@
               <w:noProof/>
             </w:rPr>
             <w:drawing>
-              <wp:inline distT="0" distB="0" distL="0" distR="0" wp14:anchorId="6E4AB30A" wp14:editId="42C3887C">
+              <wp:inline distT="0" distB="0" distL="0" distR="0" wp14:anchorId="42D866AE" wp14:editId="02E7EBFE">
                 <wp:extent cx="1066800" cy="1066800"/>
                 <wp:effectExtent l="0" t="0" r="0" b="0"/>
-                <wp:docPr id="1445405755" name="Picture 1445405755"/>
+                <wp:docPr id="1529340596" name="Picture 1529340596"/>
                 <wp:cNvGraphicFramePr>
                   <a:graphicFrameLocks xmlns:a="http://schemas.openxmlformats.org/drawingml/2006/main" noChangeAspect="1"/>
                 </wp:cNvGraphicFramePr>
@@ -6581,10 +6501,10 @@
               <w:noProof/>
             </w:rPr>
             <w:drawing>
-              <wp:inline distT="0" distB="0" distL="0" distR="0" wp14:anchorId="6257CEA4" wp14:editId="5D9F625C">
+              <wp:inline distT="0" distB="0" distL="0" distR="0" wp14:anchorId="16552D64" wp14:editId="5CBB1F0F">
                 <wp:extent cx="1638300" cy="600075"/>
                 <wp:effectExtent l="0" t="0" r="0" b="0"/>
-                <wp:docPr id="652383297" name="Picture 652383297"/>
+                <wp:docPr id="2048854590" name="Picture 2048854590"/>
                 <wp:cNvGraphicFramePr>
                   <a:graphicFrameLocks xmlns:a="http://schemas.openxmlformats.org/drawingml/2006/main" noChangeAspect="1"/>
                 </wp:cNvGraphicFramePr>
@@ -6666,10 +6586,10 @@
               <w:noProof/>
             </w:rPr>
             <w:drawing>
-              <wp:inline distT="0" distB="0" distL="0" distR="0" wp14:anchorId="468D5C22" wp14:editId="38144FBB">
+              <wp:inline distT="0" distB="0" distL="0" distR="0" wp14:anchorId="11A3691B" wp14:editId="4503DE71">
                 <wp:extent cx="1066800" cy="1066800"/>
                 <wp:effectExtent l="0" t="0" r="0" b="0"/>
-                <wp:docPr id="1517437314" name="Picture 1517437314"/>
+                <wp:docPr id="1445405755" name="Picture 1445405755"/>
                 <wp:cNvGraphicFramePr>
                   <a:graphicFrameLocks xmlns:a="http://schemas.openxmlformats.org/drawingml/2006/main" noChangeAspect="1"/>
                 </wp:cNvGraphicFramePr>
@@ -6726,10 +6646,10 @@
               <w:noProof/>
             </w:rPr>
             <w:drawing>
-              <wp:inline distT="0" distB="0" distL="0" distR="0" wp14:anchorId="7E43886E" wp14:editId="7FD5D972">
+              <wp:inline distT="0" distB="0" distL="0" distR="0" wp14:anchorId="40796047" wp14:editId="0B6F6BB9">
                 <wp:extent cx="1638300" cy="600075"/>
                 <wp:effectExtent l="0" t="0" r="0" b="0"/>
-                <wp:docPr id="1583307838" name="Picture 1583307838"/>
+                <wp:docPr id="652383297" name="Picture 652383297"/>
                 <wp:cNvGraphicFramePr>
                   <a:graphicFrameLocks xmlns:a="http://schemas.openxmlformats.org/drawingml/2006/main" noChangeAspect="1"/>
                 </wp:cNvGraphicFramePr>
@@ -6811,10 +6731,10 @@
               <w:noProof/>
             </w:rPr>
             <w:drawing>
-              <wp:inline distT="0" distB="0" distL="0" distR="0" wp14:anchorId="4A03E36C" wp14:editId="12388D90">
+              <wp:inline distT="0" distB="0" distL="0" distR="0" wp14:anchorId="4C844936" wp14:editId="09F96E84">
                 <wp:extent cx="1066800" cy="1066800"/>
                 <wp:effectExtent l="0" t="0" r="0" b="0"/>
-                <wp:docPr id="582202116" name="Picture 582202116"/>
+                <wp:docPr id="1517437314" name="Picture 1517437314"/>
                 <wp:cNvGraphicFramePr>
                   <a:graphicFrameLocks xmlns:a="http://schemas.openxmlformats.org/drawingml/2006/main" noChangeAspect="1"/>
                 </wp:cNvGraphicFramePr>
@@ -6871,10 +6791,10 @@
               <w:noProof/>
             </w:rPr>
             <w:drawing>
-              <wp:inline distT="0" distB="0" distL="0" distR="0" wp14:anchorId="1E9B934C" wp14:editId="516E971C">
+              <wp:inline distT="0" distB="0" distL="0" distR="0" wp14:anchorId="411185E2" wp14:editId="584A1753">
                 <wp:extent cx="1638300" cy="600075"/>
                 <wp:effectExtent l="0" t="0" r="0" b="0"/>
-                <wp:docPr id="1070467234" name="Picture 1070467234"/>
+                <wp:docPr id="1583307838" name="Picture 1583307838"/>
                 <wp:cNvGraphicFramePr>
                   <a:graphicFrameLocks xmlns:a="http://schemas.openxmlformats.org/drawingml/2006/main" noChangeAspect="1"/>
                 </wp:cNvGraphicFramePr>
@@ -6956,10 +6876,10 @@
               <w:noProof/>
             </w:rPr>
             <w:drawing>
-              <wp:inline distT="0" distB="0" distL="0" distR="0" wp14:anchorId="1AA7F879" wp14:editId="38F3F1A1">
+              <wp:inline distT="0" distB="0" distL="0" distR="0" wp14:anchorId="2D6DBE65" wp14:editId="662DEA1A">
                 <wp:extent cx="1066800" cy="1066800"/>
                 <wp:effectExtent l="0" t="0" r="0" b="0"/>
-                <wp:docPr id="1780169946" name="Picture 1780169946"/>
+                <wp:docPr id="582202116" name="Picture 582202116"/>
                 <wp:cNvGraphicFramePr>
                   <a:graphicFrameLocks xmlns:a="http://schemas.openxmlformats.org/drawingml/2006/main" noChangeAspect="1"/>
                 </wp:cNvGraphicFramePr>
@@ -7016,10 +6936,10 @@
               <w:noProof/>
             </w:rPr>
             <w:drawing>
-              <wp:inline distT="0" distB="0" distL="0" distR="0" wp14:anchorId="018985C2" wp14:editId="13DD15E8">
+              <wp:inline distT="0" distB="0" distL="0" distR="0" wp14:anchorId="0A7AD73E" wp14:editId="25A0194D">
                 <wp:extent cx="1638300" cy="600075"/>
                 <wp:effectExtent l="0" t="0" r="0" b="0"/>
-                <wp:docPr id="341617632" name="Picture 341617632"/>
+                <wp:docPr id="1070467234" name="Picture 1070467234"/>
                 <wp:cNvGraphicFramePr>
                   <a:graphicFrameLocks xmlns:a="http://schemas.openxmlformats.org/drawingml/2006/main" noChangeAspect="1"/>
                 </wp:cNvGraphicFramePr>
@@ -7101,10 +7021,10 @@
               <w:noProof/>
             </w:rPr>
             <w:drawing>
-              <wp:inline distT="0" distB="0" distL="0" distR="0" wp14:anchorId="239E2220" wp14:editId="048FF77D">
+              <wp:inline distT="0" distB="0" distL="0" distR="0" wp14:anchorId="09F76628" wp14:editId="7316D56F">
                 <wp:extent cx="1066800" cy="1066800"/>
                 <wp:effectExtent l="0" t="0" r="0" b="0"/>
-                <wp:docPr id="275137035" name="Picture 275137035"/>
+                <wp:docPr id="1780169946" name="Picture 1780169946"/>
                 <wp:cNvGraphicFramePr>
                   <a:graphicFrameLocks xmlns:a="http://schemas.openxmlformats.org/drawingml/2006/main" noChangeAspect="1"/>
                 </wp:cNvGraphicFramePr>
@@ -7161,10 +7081,10 @@
               <w:noProof/>
             </w:rPr>
             <w:drawing>
-              <wp:inline distT="0" distB="0" distL="0" distR="0" wp14:anchorId="221627AD" wp14:editId="46FCEEF4">
+              <wp:inline distT="0" distB="0" distL="0" distR="0" wp14:anchorId="4E06F969" wp14:editId="7C9B152C">
                 <wp:extent cx="1638300" cy="600075"/>
                 <wp:effectExtent l="0" t="0" r="0" b="0"/>
-                <wp:docPr id="1884831516" name="Picture 1884831516"/>
+                <wp:docPr id="341617632" name="Picture 341617632"/>
                 <wp:cNvGraphicFramePr>
                   <a:graphicFrameLocks xmlns:a="http://schemas.openxmlformats.org/drawingml/2006/main" noChangeAspect="1"/>
                 </wp:cNvGraphicFramePr>
